--- a/ipe-submission/paper.docx
+++ b/ipe-submission/paper.docx
@@ -53,7 +53,13 @@
         <w:t>Abstract:</w:t>
       </w:r>
       <w:r>
-        <w:t xml:space="preserve"> I present a dynamic, voluntary contribution mechanism, public good game and derive its potential outcomes. In each period, players endogenously determine contribution productivity by engaging in costly investment. The level of contribution productivity carries from period to period, creating a dynamic link between periods. The investment mimics investing in the stock of technology for producing public goods such as national defense or a clean environment. After investing, players decide how much of their remaining money to contribute to provision of the public good, as in traditional public good games. I analyze three kinds of outcomes of the game: the lowest payoff outcome, the Nash Equilibria, and socially optimal behavior. In the lowest payoff outcome, all players receive payoffs of zero. A Nash Equilibrium occurs when players invest any amount and contribute all or nothing depending on the contribution productivity. Therefore, there are infinitely many Nash Equilibria strategies. Finally, the socially optimal result occurs when players invest everything in early periods, then at some point switch to contributing everything. My goal is to discover and explain this point. I use mathematical analysis and computer simulation to derive the results. </w:t>
+        <w:t xml:space="preserve"> I present a dynamic, voluntary contribution mechanism, public good game and derive its potential outcomes. In each period, players endogenously determine contribution productivity by engaging in costly investment. The level of contribution productivity carries from period to period, creating a dynamic link between periods. The investment mimics investing in the stock of technology for producing public goods such as national defense or a clean environment. After investing, players decide how much of their remaining money to contribute to provision of the public good, as in traditional public good games. I analyze three kinds of outcomes of the game: the lowest payoff outcome, the Nash Equilibria, and socially optimal behavior. In the lowest payoff outcome, all pla</w:t>
+      </w:r>
+      <w:r>
+        <w:t xml:space="preserve">yers receive payoffs of zero. </w:t>
+      </w:r>
+      <w:r>
+        <w:t xml:space="preserve">Nash Equilibrium occurs when players invest any amount and contribute all or nothing depending on the contribution productivity. Therefore, there are infinitely many Nash Equilibria strategies. Finally, the socially optimal result occurs when players invest everything in early periods, then at some point switch to contributing everything. My goal is to discover and explain this point. I use mathematical analysis and computer simulation to derive the results. </w:t>
       </w:r>
     </w:p>
     <w:p>
@@ -75,33 +81,165 @@
     </w:p>
     <w:p>
       <w:r>
-        <w:t>In this paper, I present a dynamic, voluntary contribution mechanism, public good game and solve it for the lowest payoff, Nash Equilibria and socially optimal outcomes. While the lowest payoff and Nash Equilibria cases are relatively straightforward, I concentrate on the socially optimal outcome. I build a mathematical model, simplify it, then use computational methods and regression analysis to derive an analytical solution.</w:t>
-      </w:r>
-    </w:p>
-    <w:p>
-      <w:r>
-        <w:t>Public goods are goods that are non-excludable and non-rival in consumption. Non-excludability means that people cannot be excluded or restricted from using the good. Non-rivalry means that the use of the good by one individual does not reduce its availability to others. One simple example of a public good is a hurricane siren in a small town. No one can be excluded from using the siren and the use of the siren does not affect its availability to other people. Another example of a public good is an open sourced, open licensed software. It is almost impossible to exclude people from using the software and the use of the software by anyone does not affect its availability to anyone else.</w:t>
-      </w:r>
-    </w:p>
-    <w:p>
+        <w:t>In this paper, I present a dynamic, voluntary contribution mechanism, public good game and solve it for the lowest payoff, Nash Equilibria and socially optimal outcomes.</w:t>
+      </w:r>
+      <w:r>
+        <w:t xml:space="preserve"> In the </w:t>
+      </w:r>
+      <w:r>
+        <w:t>lowest payoff</w:t>
+      </w:r>
+      <w:r>
+        <w:t xml:space="preserve"> scenario, a team gets the smallest possible payoff. In equilibrium case, team players act in their own interest</w:t>
+      </w:r>
+      <w:r>
+        <w:t xml:space="preserve"> in the light of what everyone else is doing. </w:t>
+      </w:r>
+      <w:r>
+        <w:t>While the lowest payoff and Nash Equilibria cases are relatively straightforward, I concentrate on the socially optimal outcome.</w:t>
+      </w:r>
+      <w:r>
+        <w:t xml:space="preserve"> In that case, players act in a team’s interest to maximize team’s payoff. To derive the solution for the </w:t>
+      </w:r>
+      <w:r>
+        <w:t>socially optimal outcome</w:t>
+      </w:r>
+      <w:r>
+        <w:t xml:space="preserve">, </w:t>
+      </w:r>
+      <w:r>
+        <w:t xml:space="preserve">I build a mathematical model, simplify it, then use computational methods and </w:t>
+      </w:r>
+      <w:r>
+        <w:t>regression analysis to derive a generic</w:t>
+      </w:r>
+      <w:r>
+        <w:t xml:space="preserve"> analytical solution.</w:t>
+      </w:r>
+    </w:p>
+    <w:p>
+      <w:r>
+        <w:t xml:space="preserve">Public goods are goods that are non-excludable and non-rival in consumption. Non-excludability means that people cannot be excluded or restricted from using the good. Non-rivalry means that the use of the good by one individual does not reduce its availability to others. One simple example of a public good is a hurricane siren in a small town. No one can be excluded from using the siren and the use of the siren does not affect its availability to other people. Another example of a public good is an open sourced, open licensed software. It is almost impossible to exclude people from </w:t>
+      </w:r>
       <w:r>
         <w:lastRenderedPageBreak/>
+        <w:t>using the software and the use of the software by anyone does not affect its availability to anyone else.</w:t>
+      </w:r>
+    </w:p>
+    <w:p>
+      <w:r>
         <w:t>The challenge associated with the voluntary provision of public goods is the free rider problem. The problem occurs when those who benefit from a public good or service do not pay for it or do not contribute to it. This leads to the non-production or under-provision of a good or service. As long as this problem is not solved, the voluntary provision of the public good may be ineffective and unsuccessful. Consider the example of national defense. This good is public since it is neither rival nor excludable. The free rider problem may occur if a part of the society decides not to pay for it. The good will remain public, but provision of the good will be hurt due to the lack of contributions. Moreover, the other people, those who pay, will have an incentive to stop paying too as they might not want to pay for “free riders”.</w:t>
       </w:r>
     </w:p>
     <w:p>
       <w:r>
-        <w:t>Consider an example of a public good that needs contributions in order to operate. Wikipedia is an open platform where people can post articles and other people can read them. While the service is free, it does need resources, technology and infrastructure to operate. Wikipedia needs thousands of high qualified encyclopedists, millions of dollars and a team of software engineers to function. All of these resources are provided voluntarily, thus, keeping the good non-excludable.</w:t>
-      </w:r>
-    </w:p>
-    <w:p>
-      <w:r>
-        <w:t>It is important to understand people’s behavior when they decide whether or not to contribute to a public good. It is always tempting to avoid contributing, thus, become a free rider. To understand this behavior it is helpful to analyze how the equilibrium may be achieved, what the lowest possible payoff is, and how to achieve socially optimal behavior. This analysis is a primary goal of the paper.</w:t>
-      </w:r>
-    </w:p>
-    <w:p>
-      <w:r>
-        <w:t>A number of experiments were conducted on the free rider problem and public good provision. Gerald Marwell and Ruth E. Ames test a strong free rider hypothesis by a series of 12 experiments and find it not applicable to real world situations [Marwell and Ames (1981)]. Isaac, Thomas and Walker attempt to reconcile divergent experimental results of other papers - those which concluded that individuals always free ride a lot, free ride a little or never free ride. They conclude that contribution decision depends on the conditions of the experiment [Isaac, Walker and Thomas (1984)]. John O Ledyard has a chapter in his textbook dedicated to public good games experiments. He carefully describes how such experiments need to be conducted, and how certain aspects of experimental setup affect the end results [Ledyard (1995)]. Finally, Ananish Chaudhuri surveys a large number of papers on public good games in his work. He analyses the effectiveness of monetary and non-monetary punishments on sustaining cooperation in public good games. He concludes that monetary punishments are generally effective, however, there are certain caveats such as cost-effectiveness of the punishment itself and the issue of “anti-social” punishments. He concludes that there are other, non-monetary, punitive measures such as expressions of disapproval or social exclusion [Chaudhuri (2011)].</w:t>
+        <w:t>Consider an example of a public good that needs contributions in order to operate. Wikipedia is an open platform where people can post articles and other people can read them. While the service is free, it does need resources, technology and infrastructure to operate. Wikipedia needs thousands of high</w:t>
+      </w:r>
+      <w:r>
+        <w:t>ly</w:t>
+      </w:r>
+      <w:r>
+        <w:t xml:space="preserve"> qualified encyclopedists, millions of dollars and a team of software engineers to function. All of these resources are provided voluntarily, thus, keeping the good non-excludable.</w:t>
+      </w:r>
+    </w:p>
+    <w:p>
+      <w:r>
+        <w:t>It is important to solve or mitigate the problem of “free riders” as it may have negative consequences. As more people start to “free ride”</w:t>
+      </w:r>
+      <w:r>
+        <w:t>,</w:t>
+      </w:r>
+      <w:r>
+        <w:t xml:space="preserve"> the incentive to pay for the good decreases and even more people prefer not to contribute. This self-reinforcing process will lead to </w:t>
+      </w:r>
+      <w:r>
+        <w:t>overconsumption</w:t>
+      </w:r>
+      <w:r>
+        <w:t>, exhaustion or even destruction of the public good. At certain point, the system or service will not have enough resource</w:t>
+      </w:r>
+      <w:r>
+        <w:t>s</w:t>
+      </w:r>
+      <w:r>
+        <w:t xml:space="preserve"> to operate.</w:t>
+      </w:r>
+    </w:p>
+    <w:p>
+      <w:r>
+        <w:t xml:space="preserve">It is important to understand people’s behavior when they decide whether or not to contribute to a public good. It is always tempting to avoid contributing, thus, become a free rider. To understand this </w:t>
+      </w:r>
+      <w:r>
+        <w:t>behavior,</w:t>
+      </w:r>
+      <w:r>
+        <w:t xml:space="preserve"> it is helpful to analyze how the equilibrium may be achieved, what the lowest possible payoff is, and how to achieve socially optimal behavior. This analysis is a primary goal of the paper.</w:t>
+      </w:r>
+    </w:p>
+    <w:p>
+      <w:r>
+        <w:t>A number of experiments were conducted on the free rider problem and public good provision. Gerald Marwell and Ruth E. Ames test a strong free rider hypothesis by a series of 12 experiments and find it not applicable to real world situations</w:t>
+      </w:r>
+      <w:r>
+        <w:t xml:space="preserve">. They </w:t>
+      </w:r>
+      <w:r>
+        <w:t xml:space="preserve">tested two versions of </w:t>
+      </w:r>
+      <w:r>
+        <w:t>free rider hypothesis</w:t>
+      </w:r>
+      <w:r>
+        <w:t xml:space="preserve"> – weak and strong – with experiments. “[</w:t>
+      </w:r>
+      <w:proofErr w:type="spellStart"/>
+      <w:r>
+        <w:t>T]</w:t>
+      </w:r>
+      <w:r>
+        <w:t>he</w:t>
+      </w:r>
+      <w:proofErr w:type="spellEnd"/>
+      <w:r>
+        <w:t xml:space="preserve"> ‘weak’ version of the free-rider hypothesis, </w:t>
+      </w:r>
+      <w:r>
+        <w:t xml:space="preserve">… </w:t>
+      </w:r>
+      <w:r>
+        <w:t>states that the voluntary provision of public good</w:t>
+      </w:r>
+      <w:r>
+        <w:t>s by groups will be sub-optimal</w:t>
+      </w:r>
+      <w:r>
+        <w:t xml:space="preserve"> and the ‘strong’ version, </w:t>
+      </w:r>
+      <w:r>
+        <w:t>…</w:t>
+      </w:r>
+      <w:r>
+        <w:t xml:space="preserve"> argues that (virtually) no public goods at all will be provided through voluntary means.</w:t>
+      </w:r>
+      <w:r>
+        <w:t>”</w:t>
+      </w:r>
+      <w:r>
+        <w:t xml:space="preserve"> They have found that strong version of free rider hypothesis is not practically supported, while the “weak” version is.</w:t>
+      </w:r>
+      <w:r>
+        <w:t xml:space="preserve"> [Marwell and Ames (1981)].</w:t>
+      </w:r>
+      <w:bookmarkStart w:id="2" w:name="_GoBack"/>
+      <w:bookmarkEnd w:id="2"/>
+    </w:p>
+    <w:p>
+      <w:r>
+        <w:t xml:space="preserve">Isaac, Thomas and Walker attempt to reconcile divergent experimental results of other papers - those which concluded that individuals always free ride a lot, free ride a little or never free ride. They conclude that contribution decision depends on the conditions of the experiment [Isaac, Walker and Thomas (1984)]. John O Ledyard has a chapter in his textbook dedicated to public good games experiments. He carefully describes how such experiments need to be conducted, and how certain aspects of experimental setup affect the end results [Ledyard (1995)]. Finally, Ananish Chaudhuri surveys a large number of papers on public good games in his work. He analyses the </w:t>
+      </w:r>
+      <w:r>
+        <w:lastRenderedPageBreak/>
+        <w:t>effectiveness of monetary and non-monetary punishments on sustaining cooperation in public good games. He concludes that monetary punishments are generally effective, however, there are certain caveats such as cost-effectiveness of the punishment itself and the issue of “anti-social” punishments. He concludes that there are other, non-monetary, punitive measures such as expressions of disapproval or social exclusion [Chaudhuri (2011)].</w:t>
       </w:r>
     </w:p>
     <w:p>
@@ -114,10 +252,9 @@
         <w:pStyle w:val="Heading1"/>
         <w:contextualSpacing w:val="0"/>
       </w:pPr>
-      <w:bookmarkStart w:id="2" w:name="_a7axs7ef6yeq" w:colFirst="0" w:colLast="0"/>
-      <w:bookmarkEnd w:id="2"/>
-      <w:r>
-        <w:lastRenderedPageBreak/>
+      <w:bookmarkStart w:id="3" w:name="_a7axs7ef6yeq" w:colFirst="0" w:colLast="0"/>
+      <w:bookmarkEnd w:id="3"/>
+      <w:r>
         <w:t>THE GAME</w:t>
       </w:r>
     </w:p>
@@ -130,8 +267,8 @@
       <w:pPr>
         <w:pStyle w:val="Heading2"/>
       </w:pPr>
-      <w:bookmarkStart w:id="3" w:name="_ajmmghmwcabf" w:colFirst="0" w:colLast="0"/>
-      <w:bookmarkEnd w:id="3"/>
+      <w:bookmarkStart w:id="4" w:name="_ajmmghmwcabf" w:colFirst="0" w:colLast="0"/>
+      <w:bookmarkEnd w:id="4"/>
       <w:r>
         <w:t>Investment Stage</w:t>
       </w:r>
@@ -295,13 +432,7 @@
                 <w:rPr>
                   <w:rFonts w:ascii="Cambria Math" w:hAnsi="Cambria Math"/>
                 </w:rPr>
-                <m:t>1≤t≤10</m:t>
-              </m:r>
-              <m:r>
-                <w:rPr>
-                  <w:rFonts w:ascii="Cambria Math" w:hAnsi="Cambria Math"/>
-                </w:rPr>
-                <m:t>#</m:t>
+                <m:t>1≤t≤10#</m:t>
               </m:r>
               <m:d>
                 <m:dPr>
@@ -372,13 +503,7 @@
                 <w:rPr>
                   <w:rFonts w:ascii="Cambria Math" w:hAnsi="Cambria Math"/>
                 </w:rPr>
-                <m:t>=0.3</m:t>
-              </m:r>
-              <m:r>
-                <w:rPr>
-                  <w:rFonts w:ascii="Cambria Math" w:hAnsi="Cambria Math"/>
-                </w:rPr>
-                <m:t>#</m:t>
+                <m:t>=0.3#</m:t>
               </m:r>
               <m:d>
                 <m:dPr>
@@ -408,8 +533,8 @@
         <w:pStyle w:val="Heading2"/>
         <w:contextualSpacing w:val="0"/>
       </w:pPr>
-      <w:bookmarkStart w:id="4" w:name="_tezcd69l0522" w:colFirst="0" w:colLast="0"/>
-      <w:bookmarkEnd w:id="4"/>
+      <w:bookmarkStart w:id="5" w:name="_tezcd69l0522" w:colFirst="0" w:colLast="0"/>
+      <w:bookmarkEnd w:id="5"/>
       <w:r>
         <w:t>Contribution Stage</w:t>
       </w:r>
@@ -423,7 +548,11 @@
     </w:p>
     <w:p>
       <w:r>
-        <w:t xml:space="preserve">Following the investment stage is the contribution stage where players decide how to allocate their remaining money between private consumption and public good, similar to a standard public good game. If the investment had been 10, then the players must contribute zero to the public good because they have no money left in the period. The sum of the group members’ contributions is multiplied by the new </w:t>
+        <w:t xml:space="preserve">Following the investment stage is the contribution stage where players decide how to allocate their remaining money between private consumption and public good, similar to a standard public good game. If the investment had been 10, then the players must contribute zero to the public good </w:t>
+      </w:r>
+      <w:r>
+        <w:lastRenderedPageBreak/>
+        <w:t xml:space="preserve">because they have no money left in the period. The sum of the group members’ contributions is multiplied by the new </w:t>
       </w:r>
       <m:oMath>
         <m:sSub>
@@ -840,7 +969,6 @@
           <w:rPr>
             <w:rFonts w:ascii="Cambria Math" w:hAnsi="Cambria Math"/>
           </w:rPr>
-          <w:lastRenderedPageBreak/>
           <m:t>M</m:t>
         </m:r>
       </m:oMath>
@@ -2141,9 +2269,10 @@
         <w:pStyle w:val="Heading1"/>
         <w:contextualSpacing w:val="0"/>
       </w:pPr>
-      <w:bookmarkStart w:id="5" w:name="_ocbewq7fl2bm" w:colFirst="0" w:colLast="0"/>
-      <w:bookmarkEnd w:id="5"/>
-      <w:r>
+      <w:bookmarkStart w:id="6" w:name="_ocbewq7fl2bm" w:colFirst="0" w:colLast="0"/>
+      <w:bookmarkEnd w:id="6"/>
+      <w:r>
+        <w:lastRenderedPageBreak/>
         <w:t xml:space="preserve">POTENTIAL OUTCOMES </w:t>
       </w:r>
     </w:p>
@@ -2156,8 +2285,8 @@
       <w:pPr>
         <w:pStyle w:val="Heading2"/>
       </w:pPr>
-      <w:bookmarkStart w:id="6" w:name="_gwdn05ht1va3" w:colFirst="0" w:colLast="0"/>
-      <w:bookmarkEnd w:id="6"/>
+      <w:bookmarkStart w:id="7" w:name="_gwdn05ht1va3" w:colFirst="0" w:colLast="0"/>
+      <w:bookmarkEnd w:id="7"/>
       <w:r>
         <w:t>Lowest payoff outcome</w:t>
       </w:r>
@@ -2180,7 +2309,6 @@
         <w:rPr>
           <w:noProof/>
         </w:rPr>
-        <w:lastRenderedPageBreak/>
         <w:drawing>
           <wp:inline distT="114300" distB="114300" distL="114300" distR="114300" wp14:anchorId="6EE30400" wp14:editId="161D588F">
             <wp:extent cx="5427461" cy="3352800"/>
@@ -2242,8 +2370,8 @@
         <w:pStyle w:val="Heading2"/>
         <w:contextualSpacing w:val="0"/>
       </w:pPr>
-      <w:bookmarkStart w:id="7" w:name="_2rbob9bso6o3" w:colFirst="0" w:colLast="0"/>
-      <w:bookmarkEnd w:id="7"/>
+      <w:bookmarkStart w:id="8" w:name="_2rbob9bso6o3" w:colFirst="0" w:colLast="0"/>
+      <w:bookmarkEnd w:id="8"/>
       <w:r>
         <w:t>Nash Equilibria</w:t>
       </w:r>
@@ -2258,6 +2386,7 @@
         <w:pStyle w:val="Quote"/>
       </w:pPr>
       <w:r>
+        <w:lastRenderedPageBreak/>
         <w:t>Equilibrium point is n-tuple strategy such that each player’s mixed strategy maximizes his payoff if the strategies of the others are held fixed. Thus, each player’s strategy is optimal against those of the others.</w:t>
       </w:r>
     </w:p>
@@ -2324,8 +2453,8 @@
         <w:pStyle w:val="Heading3"/>
         <w:contextualSpacing w:val="0"/>
       </w:pPr>
-      <w:bookmarkStart w:id="8" w:name="_3cmevnhelevi" w:colFirst="0" w:colLast="0"/>
-      <w:bookmarkEnd w:id="8"/>
+      <w:bookmarkStart w:id="9" w:name="_3cmevnhelevi" w:colFirst="0" w:colLast="0"/>
+      <w:bookmarkEnd w:id="9"/>
       <w:r>
         <w:t>General strategy</w:t>
       </w:r>
@@ -2430,13 +2559,7 @@
                 <w:rPr>
                   <w:rFonts w:ascii="Cambria Math" w:hAnsi="Cambria Math"/>
                 </w:rPr>
-                <m:t>&lt;1</m:t>
-              </m:r>
-              <m:r>
-                <w:rPr>
-                  <w:rFonts w:ascii="Cambria Math" w:hAnsi="Cambria Math"/>
-                </w:rPr>
-                <m:t>#</m:t>
+                <m:t>&lt;1#</m:t>
               </m:r>
               <m:d>
                 <m:dPr>
@@ -2601,13 +2724,7 @@
                 <w:rPr>
                   <w:rFonts w:ascii="Cambria Math" w:hAnsi="Cambria Math"/>
                 </w:rPr>
-                <m:t>=1</m:t>
-              </m:r>
-              <m:r>
-                <w:rPr>
-                  <w:rFonts w:ascii="Cambria Math" w:hAnsi="Cambria Math"/>
-                </w:rPr>
-                <m:t>#</m:t>
+                <m:t>=1#</m:t>
               </m:r>
               <m:d>
                 <m:dPr>
@@ -2752,13 +2869,7 @@
                 <w:rPr>
                   <w:rFonts w:ascii="Cambria Math" w:hAnsi="Cambria Math"/>
                 </w:rPr>
-                <m:t>&gt;1</m:t>
-              </m:r>
-              <m:r>
-                <w:rPr>
-                  <w:rFonts w:ascii="Cambria Math" w:hAnsi="Cambria Math"/>
-                </w:rPr>
-                <m:t>#</m:t>
+                <m:t>&gt;1#</m:t>
               </m:r>
               <m:d>
                 <m:dPr>
@@ -2834,7 +2945,13 @@
     </w:p>
     <w:p>
       <w:r>
-        <w:t xml:space="preserve">During the investment stage, however, any decision will satisfy equilibrium strategy since regardless of the voting, all players make the same investment. For example, if players vote 1, 3, 5 and 7,  a median voter rule will produce 4 and </w:t>
+        <w:t xml:space="preserve">During the investment stage, however, any decision will satisfy equilibrium strategy since regardless of the voting, all players make the same investment. For example, if players vote 1, 3, 5 and </w:t>
+      </w:r>
+      <w:r>
+        <w:t>7, a</w:t>
+      </w:r>
+      <w:r>
+        <w:t xml:space="preserve"> median voter rule will produce 4 and </w:t>
       </w:r>
       <w:r>
         <w:rPr>
@@ -2859,9 +2976,10 @@
       <w:pPr>
         <w:pStyle w:val="Heading3"/>
       </w:pPr>
-      <w:bookmarkStart w:id="9" w:name="_rk36tffvthpp" w:colFirst="0" w:colLast="0"/>
-      <w:bookmarkEnd w:id="9"/>
-      <w:r>
+      <w:bookmarkStart w:id="10" w:name="_rk36tffvthpp" w:colFirst="0" w:colLast="0"/>
+      <w:bookmarkEnd w:id="10"/>
+      <w:r>
+        <w:lastRenderedPageBreak/>
         <w:t>Special cases</w:t>
       </w:r>
     </w:p>
@@ -2957,7 +3075,6 @@
         <w:rPr>
           <w:noProof/>
         </w:rPr>
-        <w:lastRenderedPageBreak/>
         <w:drawing>
           <wp:inline distT="114300" distB="114300" distL="114300" distR="114300" wp14:anchorId="7EDB106E" wp14:editId="35124BCA">
             <wp:extent cx="5715000" cy="3533775"/>
@@ -3302,13 +3419,7 @@
                 <w:rPr>
                   <w:rFonts w:ascii="Cambria Math" w:hAnsi="Cambria Math"/>
                 </w:rPr>
-                <m:t>∀i∀t</m:t>
-              </m:r>
-              <m:r>
-                <w:rPr>
-                  <w:rFonts w:ascii="Cambria Math" w:hAnsi="Cambria Math"/>
-                </w:rPr>
-                <m:t>#</m:t>
+                <m:t>∀i∀t#</m:t>
               </m:r>
               <m:d>
                 <m:dPr>
@@ -3408,8 +3519,8 @@
         <w:pStyle w:val="Heading2"/>
         <w:contextualSpacing w:val="0"/>
       </w:pPr>
-      <w:bookmarkStart w:id="10" w:name="_14e461au7t3m" w:colFirst="0" w:colLast="0"/>
-      <w:bookmarkEnd w:id="10"/>
+      <w:bookmarkStart w:id="11" w:name="_14e461au7t3m" w:colFirst="0" w:colLast="0"/>
+      <w:bookmarkEnd w:id="11"/>
       <w:r>
         <w:t>Socially optimal behavior</w:t>
       </w:r>
@@ -3419,15 +3530,27 @@
         <w:pStyle w:val="Heading3"/>
         <w:contextualSpacing w:val="0"/>
       </w:pPr>
-      <w:bookmarkStart w:id="11" w:name="_tqrmu2h61qb0" w:colFirst="0" w:colLast="0"/>
-      <w:bookmarkEnd w:id="11"/>
+      <w:bookmarkStart w:id="12" w:name="_tqrmu2h61qb0" w:colFirst="0" w:colLast="0"/>
+      <w:bookmarkEnd w:id="12"/>
       <w:r>
         <w:t>The mathematical model</w:t>
       </w:r>
     </w:p>
     <w:p>
       <w:r>
-        <w:t xml:space="preserve">To approach this problem I have to build a mathematical model. Thinking of a single period I can define a function </w:t>
+        <w:t xml:space="preserve">To approach this </w:t>
+      </w:r>
+      <w:r>
+        <w:t>problem,</w:t>
+      </w:r>
+      <w:r>
+        <w:t xml:space="preserve"> I have to build a mathematical model. Thinking of a single period I can define a function</w:t>
+      </w:r>
+      <w:r>
+        <w:t>,</w:t>
+      </w:r>
+      <w:r>
+        <w:t xml:space="preserve"> </w:t>
       </w:r>
       <m:oMath>
         <m:r>
@@ -3437,6 +3560,9 @@
           <m:t>f</m:t>
         </m:r>
       </m:oMath>
+      <w:r>
+        <w:t>,</w:t>
+      </w:r>
       <w:r>
         <w:t xml:space="preserve"> of investment </w:t>
       </w:r>
@@ -3812,13 +3938,7 @@
                 <w:rPr>
                   <w:rFonts w:ascii="Cambria Math" w:hAnsi="Cambria Math"/>
                 </w:rPr>
-                <m:t>=0.3</m:t>
-              </m:r>
-              <m:r>
-                <w:rPr>
-                  <w:rFonts w:ascii="Cambria Math" w:hAnsi="Cambria Math"/>
-                </w:rPr>
-                <m:t>#</m:t>
+                <m:t>=0.3#</m:t>
               </m:r>
               <m:d>
                 <m:dPr>
@@ -3905,7 +4025,28 @@
         </m:r>
       </m:oMath>
       <w:r>
-        <w:t xml:space="preserve"> back, I see that keeping money in the contribution is not socially optimal and I can state an assumption:</w:t>
+        <w:t xml:space="preserve"> back, I see that keeping money </w:t>
+      </w:r>
+      <w:r>
+        <w:t>after</w:t>
+      </w:r>
+      <w:r>
+        <w:t xml:space="preserve"> the contribution</w:t>
+      </w:r>
+      <w:r>
+        <w:t xml:space="preserve"> stage</w:t>
+      </w:r>
+      <w:r>
+        <w:t xml:space="preserve"> is not socially optimal</w:t>
+      </w:r>
+      <w:r>
+        <w:t xml:space="preserve">. </w:t>
+      </w:r>
+      <w:r>
+        <w:t>A player will always be better off contributing a unit than keeping it. Therefore,</w:t>
+      </w:r>
+      <w:r>
+        <w:t xml:space="preserve"> I can state an assumption:</w:t>
       </w:r>
     </w:p>
     <w:p>
@@ -3918,6 +4059,7 @@
     </w:p>
     <w:p>
       <w:r>
+        <w:lastRenderedPageBreak/>
         <w:t xml:space="preserve">Now, the term </w:t>
       </w:r>
       <m:oMath>
@@ -3962,7 +4104,13 @@
         </m:r>
       </m:oMath>
       <w:r>
-        <w:t xml:space="preserve">. Let me instead introduce a new variable </w:t>
+        <w:t>. Let me instead introduce a new variable</w:t>
+      </w:r>
+      <w:r>
+        <w:t>,</w:t>
+      </w:r>
+      <w:r>
+        <w:t xml:space="preserve"> </w:t>
       </w:r>
       <m:oMath>
         <m:r>
@@ -3973,12 +4121,14 @@
         </m:r>
       </m:oMath>
       <w:r>
+        <w:t>,</w:t>
+      </w:r>
+      <w:r>
         <w:t xml:space="preserve"> as a fraction of endowment which a player invests.</w:t>
       </w:r>
     </w:p>
     <w:p>
       <w:r>
-        <w:lastRenderedPageBreak/>
         <w:t xml:space="preserve">Now </w:t>
       </w:r>
       <m:oMath>
@@ -4301,13 +4451,7 @@
                 <w:rPr>
                   <w:rFonts w:ascii="Cambria Math" w:hAnsi="Cambria Math"/>
                 </w:rPr>
-                <m:t>=0.3</m:t>
-              </m:r>
-              <m:r>
-                <w:rPr>
-                  <w:rFonts w:ascii="Cambria Math" w:hAnsi="Cambria Math"/>
-                </w:rPr>
-                <m:t>#</m:t>
+                <m:t>=0.3#</m:t>
               </m:r>
               <m:d>
                 <m:dPr>
@@ -4794,13 +4938,7 @@
                 <w:rPr>
                   <w:rFonts w:ascii="Cambria Math" w:hAnsi="Cambria Math"/>
                 </w:rPr>
-                <m:t>=0.3</m:t>
-              </m:r>
-              <m:r>
-                <w:rPr>
-                  <w:rFonts w:ascii="Cambria Math" w:hAnsi="Cambria Math"/>
-                </w:rPr>
-                <m:t>#</m:t>
+                <m:t>=0.3#</m:t>
               </m:r>
               <m:d>
                 <m:dPr>
@@ -4910,8 +5048,8 @@
         <w:pStyle w:val="Heading3"/>
         <w:contextualSpacing w:val="0"/>
       </w:pPr>
-      <w:bookmarkStart w:id="12" w:name="_jh0cnsja5pep" w:colFirst="0" w:colLast="0"/>
-      <w:bookmarkEnd w:id="12"/>
+      <w:bookmarkStart w:id="13" w:name="_jh0cnsja5pep" w:colFirst="0" w:colLast="0"/>
+      <w:bookmarkEnd w:id="13"/>
       <w:r>
         <w:t>The computational model</w:t>
       </w:r>
@@ -5057,16 +5195,37 @@
       <w:r>
         <w:t xml:space="preserve"> for some number of periods, then</w:t>
       </w:r>
+      <w:r>
+        <w:t xml:space="preserve"> </w:t>
+      </w:r>
       <m:oMath>
         <m:r>
           <w:rPr>
             <w:rFonts w:ascii="Cambria Math" w:hAnsi="Cambria Math"/>
           </w:rPr>
-          <m:t>p∈[0.1,1.0]</m:t>
+          <m:t>p∈</m:t>
+        </m:r>
+        <m:r>
+          <w:rPr>
+            <w:rFonts w:ascii="Cambria Math" w:hAnsi="Cambria Math"/>
+          </w:rPr>
+          <m:t xml:space="preserve"> </m:t>
+        </m:r>
+        <m:r>
+          <w:rPr>
+            <w:rFonts w:ascii="Cambria Math" w:hAnsi="Cambria Math"/>
+          </w:rPr>
+          <m:t>[0.1,1.0]</m:t>
         </m:r>
       </m:oMath>
       <w:r>
-        <w:t xml:space="preserve"> for one period, and finally </w:t>
+        <w:t xml:space="preserve"> for </w:t>
+      </w:r>
+      <w:r>
+        <w:t>a certain</w:t>
+      </w:r>
+      <w:r>
+        <w:t xml:space="preserve"> period, and finally </w:t>
       </w:r>
       <m:oMath>
         <m:r>
@@ -5082,7 +5241,11 @@
     </w:p>
     <w:p>
       <w:r>
+        <w:lastRenderedPageBreak/>
         <w:t>This assumption is based on the fact that the value of an investment declines and the value of a contribution grows with time.</w:t>
+      </w:r>
+      <w:r>
+        <w:t xml:space="preserve"> Investment after contribution is always nonoptimal, since at any stage of the game a player will get higher payoff investing then contributing than doing the opposite with the same amounts. However, a player needs to switch to contributing at some point as we have seen in the lowest payoff scenario.</w:t>
       </w:r>
     </w:p>
     <w:p>
@@ -5103,7 +5266,6 @@
     </w:p>
     <w:p>
       <w:r>
-        <w:lastRenderedPageBreak/>
         <w:t xml:space="preserve">Let me define two functions (see Appendix A) that compute payoff for each possible </w:t>
       </w:r>
       <m:oMath>
@@ -5227,8 +5389,8 @@
         <w:pStyle w:val="Heading3"/>
         <w:contextualSpacing w:val="0"/>
       </w:pPr>
-      <w:bookmarkStart w:id="13" w:name="_2f5b003lxmr5" w:colFirst="0" w:colLast="0"/>
-      <w:bookmarkEnd w:id="13"/>
+      <w:bookmarkStart w:id="14" w:name="_2f5b003lxmr5" w:colFirst="0" w:colLast="0"/>
+      <w:bookmarkEnd w:id="14"/>
       <w:r>
         <w:t>Regression Analysis</w:t>
       </w:r>
@@ -5289,7 +5451,17 @@
         </m:r>
       </m:oMath>
       <w:r>
-        <w:t>) and run it. The tool would estimate the formula with numeric coefficients and error value. In this case, I got a quadratic formula with the error value equal to 0 which means perfect fit. Now, let me derive a generic formula so that it fits numeric one. This is an artistic process - I play around with numbers trying to compose variables such that they fit the quadratic formula.</w:t>
+        <w:t>) and run it. The tool would estimate the formula with numeric coefficients and error value. In this case, I got a quadratic formula with the error value equal to 0</w:t>
+      </w:r>
+      <w:r>
+        <w:t>,</w:t>
+      </w:r>
+      <w:r>
+        <w:t xml:space="preserve"> which means perfect fit. Now, let me derive a generic formula so that it fits numeric one. This is an artistic </w:t>
+      </w:r>
+      <w:r>
+        <w:lastRenderedPageBreak/>
+        <w:t>process - I play around with numbers trying to compose variables such that they fit the quadratic formula.</w:t>
       </w:r>
     </w:p>
     <w:p>
@@ -6087,13 +6259,7 @@
                 <w:rPr>
                   <w:rFonts w:ascii="Cambria Math" w:hAnsi="Cambria Math"/>
                 </w:rPr>
-                <m:t>+0.7x+3</m:t>
-              </m:r>
-              <m:r>
-                <w:rPr>
-                  <w:rFonts w:ascii="Cambria Math" w:hAnsi="Cambria Math"/>
-                </w:rPr>
-                <m:t>#</m:t>
+                <m:t>+0.7x+3#</m:t>
               </m:r>
               <m:d>
                 <m:dPr>
@@ -6164,13 +6330,7 @@
                 <w:rPr>
                   <w:rFonts w:ascii="Cambria Math" w:hAnsi="Cambria Math"/>
                 </w:rPr>
-                <m:t>=3</m:t>
-              </m:r>
-              <m:r>
-                <w:rPr>
-                  <w:rFonts w:ascii="Cambria Math" w:hAnsi="Cambria Math"/>
-                </w:rPr>
-                <m:t>.5#</m:t>
+                <m:t>=3.5#</m:t>
               </m:r>
               <m:d>
                 <m:dPr>
@@ -6319,13 +6479,7 @@
                 <w:rPr>
                   <w:rFonts w:ascii="Cambria Math" w:hAnsi="Cambria Math"/>
                 </w:rPr>
-                <m:t>=169</m:t>
-              </m:r>
-              <m:r>
-                <w:rPr>
-                  <w:rFonts w:ascii="Cambria Math" w:hAnsi="Cambria Math"/>
-                </w:rPr>
-                <m:t>#</m:t>
+                <m:t>=169#</m:t>
               </m:r>
               <m:d>
                 <m:dPr>
@@ -6430,8 +6584,8 @@
         <w:pStyle w:val="Heading1"/>
         <w:contextualSpacing w:val="0"/>
       </w:pPr>
-      <w:bookmarkStart w:id="14" w:name="_q9qod33xcmv6" w:colFirst="0" w:colLast="0"/>
-      <w:bookmarkEnd w:id="14"/>
+      <w:bookmarkStart w:id="15" w:name="_q9qod33xcmv6" w:colFirst="0" w:colLast="0"/>
+      <w:bookmarkEnd w:id="15"/>
       <w:r>
         <w:t>CONCLUSION</w:t>
       </w:r>
@@ -6452,8 +6606,8 @@
         <w:pStyle w:val="Heading1"/>
         <w:contextualSpacing w:val="0"/>
       </w:pPr>
-      <w:bookmarkStart w:id="15" w:name="_j1zat4qymuln" w:colFirst="0" w:colLast="0"/>
-      <w:bookmarkEnd w:id="15"/>
+      <w:bookmarkStart w:id="16" w:name="_j1zat4qymuln" w:colFirst="0" w:colLast="0"/>
+      <w:bookmarkEnd w:id="16"/>
       <w:r>
         <w:t>ACKNOWLEDGEMENTS</w:t>
       </w:r>
@@ -6478,8 +6632,6 @@
         <w:lastRenderedPageBreak/>
         <w:t xml:space="preserve">Last but not least, I would like to thank Worcester Polytechnic Institute Social Sciences Department for funding my trip to the IPE Conference in Washington, DC. Presenting at the </w:t>
       </w:r>
-      <w:bookmarkStart w:id="16" w:name="_GoBack"/>
-      <w:bookmarkEnd w:id="16"/>
       <w:r>
         <w:t>top-level</w:t>
       </w:r>
@@ -6588,7 +6740,22 @@
       </w:pPr>
       <w:r>
         <w:tab/>
-        <w:t>var result : String = "";</w:t>
+      </w:r>
+      <w:proofErr w:type="spellStart"/>
+      <w:r>
+        <w:t>var</w:t>
+      </w:r>
+      <w:proofErr w:type="spellEnd"/>
+      <w:r>
+        <w:t xml:space="preserve"> </w:t>
+      </w:r>
+      <w:proofErr w:type="gramStart"/>
+      <w:r>
+        <w:t>result :</w:t>
+      </w:r>
+      <w:proofErr w:type="gramEnd"/>
+      <w:r>
+        <w:t xml:space="preserve"> String = "";</w:t>
       </w:r>
     </w:p>
     <w:p>
@@ -6663,8 +6830,21 @@
       <w:pPr>
         <w:pStyle w:val="code"/>
       </w:pPr>
-      <w:r>
-        <w:t>func compute(p : Double...) -&gt; Double {</w:t>
+      <w:proofErr w:type="spellStart"/>
+      <w:r>
+        <w:t>func</w:t>
+      </w:r>
+      <w:proofErr w:type="spellEnd"/>
+      <w:r>
+        <w:t xml:space="preserve"> </w:t>
+      </w:r>
+      <w:proofErr w:type="gramStart"/>
+      <w:r>
+        <w:t>compute(</w:t>
+      </w:r>
+      <w:proofErr w:type="gramEnd"/>
+      <w:r>
+        <w:t>p : Double...) -&gt; Double {</w:t>
       </w:r>
     </w:p>
     <w:p>
@@ -6693,67 +6873,168 @@
       <w:pPr>
         <w:pStyle w:val="code"/>
       </w:pPr>
-      <w:r>
-        <w:t>func compute(p : [Double]) -&gt; Double {</w:t>
-      </w:r>
-    </w:p>
-    <w:p>
-      <w:pPr>
-        <w:pStyle w:val="code"/>
-      </w:pPr>
-      <w:r>
-        <w:tab/>
-        <w:t>var result : Double = 0.0;</w:t>
-      </w:r>
-    </w:p>
-    <w:p>
-      <w:pPr>
-        <w:pStyle w:val="code"/>
-      </w:pPr>
-      <w:r>
-        <w:tab/>
-        <w:t>var m : Double = 0.3;</w:t>
-      </w:r>
-    </w:p>
-    <w:p>
-      <w:pPr>
-        <w:pStyle w:val="code"/>
-      </w:pPr>
-      <w:r>
-        <w:tab/>
-      </w:r>
-    </w:p>
-    <w:p>
-      <w:pPr>
-        <w:pStyle w:val="code"/>
-      </w:pPr>
-      <w:r>
-        <w:tab/>
-        <w:t>for var i = 0; i &lt; p.count; i++ {</w:t>
-      </w:r>
-    </w:p>
-    <w:p>
-      <w:pPr>
-        <w:pStyle w:val="code"/>
-      </w:pPr>
-      <w:r>
-        <w:tab/>
-      </w:r>
-      <w:r>
-        <w:tab/>
-        <w:t>m += p[i] * 0.1;</w:t>
-      </w:r>
-    </w:p>
-    <w:p>
-      <w:pPr>
-        <w:pStyle w:val="code"/>
-      </w:pPr>
-      <w:r>
-        <w:tab/>
-      </w:r>
-      <w:r>
-        <w:tab/>
-        <w:t>result += m * (1 - p[i]);</w:t>
+      <w:proofErr w:type="spellStart"/>
+      <w:r>
+        <w:t>func</w:t>
+      </w:r>
+      <w:proofErr w:type="spellEnd"/>
+      <w:r>
+        <w:t xml:space="preserve"> </w:t>
+      </w:r>
+      <w:proofErr w:type="gramStart"/>
+      <w:r>
+        <w:t>compute(</w:t>
+      </w:r>
+      <w:proofErr w:type="gramEnd"/>
+      <w:r>
+        <w:t>p : [Double]) -&gt; Double {</w:t>
+      </w:r>
+    </w:p>
+    <w:p>
+      <w:pPr>
+        <w:pStyle w:val="code"/>
+      </w:pPr>
+      <w:r>
+        <w:tab/>
+      </w:r>
+      <w:proofErr w:type="spellStart"/>
+      <w:r>
+        <w:t>var</w:t>
+      </w:r>
+      <w:proofErr w:type="spellEnd"/>
+      <w:r>
+        <w:t xml:space="preserve"> </w:t>
+      </w:r>
+      <w:proofErr w:type="gramStart"/>
+      <w:r>
+        <w:t>result :</w:t>
+      </w:r>
+      <w:proofErr w:type="gramEnd"/>
+      <w:r>
+        <w:t xml:space="preserve"> Double = 0.0;</w:t>
+      </w:r>
+    </w:p>
+    <w:p>
+      <w:pPr>
+        <w:pStyle w:val="code"/>
+      </w:pPr>
+      <w:r>
+        <w:tab/>
+      </w:r>
+      <w:proofErr w:type="spellStart"/>
+      <w:r>
+        <w:t>var</w:t>
+      </w:r>
+      <w:proofErr w:type="spellEnd"/>
+      <w:r>
+        <w:t xml:space="preserve"> </w:t>
+      </w:r>
+      <w:proofErr w:type="gramStart"/>
+      <w:r>
+        <w:t>m :</w:t>
+      </w:r>
+      <w:proofErr w:type="gramEnd"/>
+      <w:r>
+        <w:t xml:space="preserve"> Double = 0.3;</w:t>
+      </w:r>
+    </w:p>
+    <w:p>
+      <w:pPr>
+        <w:pStyle w:val="code"/>
+      </w:pPr>
+      <w:r>
+        <w:tab/>
+      </w:r>
+    </w:p>
+    <w:p>
+      <w:pPr>
+        <w:pStyle w:val="code"/>
+      </w:pPr>
+      <w:r>
+        <w:tab/>
+        <w:t xml:space="preserve">for </w:t>
+      </w:r>
+      <w:proofErr w:type="spellStart"/>
+      <w:r>
+        <w:t>var</w:t>
+      </w:r>
+      <w:proofErr w:type="spellEnd"/>
+      <w:r>
+        <w:t xml:space="preserve"> </w:t>
+      </w:r>
+      <w:proofErr w:type="spellStart"/>
+      <w:r>
+        <w:t>i</w:t>
+      </w:r>
+      <w:proofErr w:type="spellEnd"/>
+      <w:r>
+        <w:t xml:space="preserve"> = 0; </w:t>
+      </w:r>
+      <w:proofErr w:type="spellStart"/>
+      <w:r>
+        <w:t>i</w:t>
+      </w:r>
+      <w:proofErr w:type="spellEnd"/>
+      <w:r>
+        <w:t xml:space="preserve"> &lt; </w:t>
+      </w:r>
+      <w:proofErr w:type="spellStart"/>
+      <w:proofErr w:type="gramStart"/>
+      <w:r>
+        <w:t>p.count</w:t>
+      </w:r>
+      <w:proofErr w:type="spellEnd"/>
+      <w:proofErr w:type="gramEnd"/>
+      <w:r>
+        <w:t xml:space="preserve">; </w:t>
+      </w:r>
+      <w:proofErr w:type="spellStart"/>
+      <w:r>
+        <w:t>i</w:t>
+      </w:r>
+      <w:proofErr w:type="spellEnd"/>
+      <w:r>
+        <w:t>++ {</w:t>
+      </w:r>
+    </w:p>
+    <w:p>
+      <w:pPr>
+        <w:pStyle w:val="code"/>
+      </w:pPr>
+      <w:r>
+        <w:tab/>
+      </w:r>
+      <w:r>
+        <w:tab/>
+        <w:t>m += p[</w:t>
+      </w:r>
+      <w:proofErr w:type="spellStart"/>
+      <w:r>
+        <w:t>i</w:t>
+      </w:r>
+      <w:proofErr w:type="spellEnd"/>
+      <w:r>
+        <w:t>] * 0.1;</w:t>
+      </w:r>
+    </w:p>
+    <w:p>
+      <w:pPr>
+        <w:pStyle w:val="code"/>
+      </w:pPr>
+      <w:r>
+        <w:tab/>
+      </w:r>
+      <w:r>
+        <w:tab/>
+        <w:t>result += m * (1 - p[</w:t>
+      </w:r>
+      <w:proofErr w:type="spellStart"/>
+      <w:r>
+        <w:t>i</w:t>
+      </w:r>
+      <w:proofErr w:type="spellEnd"/>
+      <w:r>
+        <w:t>]);</w:t>
       </w:r>
     </w:p>
     <w:p>
@@ -6799,98 +7080,219 @@
       <w:pPr>
         <w:pStyle w:val="code"/>
       </w:pPr>
-      <w:r>
-        <w:t>func run(rounds : Int, step : Double) -&gt; String {</w:t>
-      </w:r>
-    </w:p>
-    <w:p>
-      <w:pPr>
-        <w:pStyle w:val="code"/>
-      </w:pPr>
-      <w:r>
-        <w:tab/>
-        <w:t>var best : Double = 0.0;</w:t>
-      </w:r>
-    </w:p>
-    <w:p>
-      <w:pPr>
-        <w:pStyle w:val="code"/>
-      </w:pPr>
-      <w:r>
-        <w:tab/>
-        <w:t>var p = [Double](count: rounds, repeatedValue: 0.0);</w:t>
-      </w:r>
-    </w:p>
-    <w:p>
-      <w:pPr>
-        <w:pStyle w:val="code"/>
-      </w:pPr>
-      <w:r>
-        <w:tab/>
-        <w:t>var result : String = "";</w:t>
-      </w:r>
-    </w:p>
-    <w:p>
-      <w:pPr>
-        <w:pStyle w:val="code"/>
-      </w:pPr>
-      <w:r>
-        <w:tab/>
-      </w:r>
-    </w:p>
-    <w:p>
-      <w:pPr>
-        <w:pStyle w:val="code"/>
-      </w:pPr>
-      <w:r>
-        <w:tab/>
-        <w:t>for i in 0...(rounds-1) {</w:t>
-      </w:r>
-    </w:p>
-    <w:p>
-      <w:pPr>
-        <w:pStyle w:val="code"/>
-      </w:pPr>
-      <w:r>
-        <w:tab/>
-      </w:r>
-      <w:r>
-        <w:tab/>
-      </w:r>
-    </w:p>
-    <w:p>
-      <w:pPr>
-        <w:pStyle w:val="code"/>
-      </w:pPr>
-      <w:r>
-        <w:tab/>
-      </w:r>
-      <w:r>
-        <w:tab/>
-        <w:t>print("Changing \(i+1)-th proportion");</w:t>
-      </w:r>
-    </w:p>
-    <w:p>
-      <w:pPr>
-        <w:pStyle w:val="code"/>
-      </w:pPr>
-      <w:r>
-        <w:tab/>
-      </w:r>
-      <w:r>
-        <w:tab/>
-      </w:r>
-    </w:p>
-    <w:p>
-      <w:pPr>
-        <w:pStyle w:val="code"/>
-      </w:pPr>
-      <w:r>
-        <w:tab/>
-      </w:r>
-      <w:r>
-        <w:tab/>
-        <w:t>for p[i] = 0.0; p[i] &lt; 1.0; p[i] += step {</w:t>
+      <w:proofErr w:type="spellStart"/>
+      <w:r>
+        <w:t>func</w:t>
+      </w:r>
+      <w:proofErr w:type="spellEnd"/>
+      <w:r>
+        <w:t xml:space="preserve"> </w:t>
+      </w:r>
+      <w:proofErr w:type="gramStart"/>
+      <w:r>
+        <w:t>run(</w:t>
+      </w:r>
+      <w:proofErr w:type="gramEnd"/>
+      <w:r>
+        <w:t xml:space="preserve">rounds : </w:t>
+      </w:r>
+      <w:proofErr w:type="spellStart"/>
+      <w:r>
+        <w:t>Int</w:t>
+      </w:r>
+      <w:proofErr w:type="spellEnd"/>
+      <w:r>
+        <w:t>, step : Double) -&gt; String {</w:t>
+      </w:r>
+    </w:p>
+    <w:p>
+      <w:pPr>
+        <w:pStyle w:val="code"/>
+      </w:pPr>
+      <w:r>
+        <w:tab/>
+      </w:r>
+      <w:proofErr w:type="spellStart"/>
+      <w:r>
+        <w:t>var</w:t>
+      </w:r>
+      <w:proofErr w:type="spellEnd"/>
+      <w:r>
+        <w:t xml:space="preserve"> </w:t>
+      </w:r>
+      <w:proofErr w:type="gramStart"/>
+      <w:r>
+        <w:t>best :</w:t>
+      </w:r>
+      <w:proofErr w:type="gramEnd"/>
+      <w:r>
+        <w:t xml:space="preserve"> Double = 0.0;</w:t>
+      </w:r>
+    </w:p>
+    <w:p>
+      <w:pPr>
+        <w:pStyle w:val="code"/>
+      </w:pPr>
+      <w:r>
+        <w:tab/>
+      </w:r>
+      <w:proofErr w:type="spellStart"/>
+      <w:r>
+        <w:t>var</w:t>
+      </w:r>
+      <w:proofErr w:type="spellEnd"/>
+      <w:r>
+        <w:t xml:space="preserve"> p = [Double</w:t>
+      </w:r>
+      <w:proofErr w:type="gramStart"/>
+      <w:r>
+        <w:t>](</w:t>
+      </w:r>
+      <w:proofErr w:type="gramEnd"/>
+      <w:r>
+        <w:t xml:space="preserve">count: rounds, </w:t>
+      </w:r>
+      <w:proofErr w:type="spellStart"/>
+      <w:r>
+        <w:t>repeatedValue</w:t>
+      </w:r>
+      <w:proofErr w:type="spellEnd"/>
+      <w:r>
+        <w:t>: 0.0);</w:t>
+      </w:r>
+    </w:p>
+    <w:p>
+      <w:pPr>
+        <w:pStyle w:val="code"/>
+      </w:pPr>
+      <w:r>
+        <w:tab/>
+      </w:r>
+      <w:proofErr w:type="spellStart"/>
+      <w:r>
+        <w:t>var</w:t>
+      </w:r>
+      <w:proofErr w:type="spellEnd"/>
+      <w:r>
+        <w:t xml:space="preserve"> </w:t>
+      </w:r>
+      <w:proofErr w:type="gramStart"/>
+      <w:r>
+        <w:t>result :</w:t>
+      </w:r>
+      <w:proofErr w:type="gramEnd"/>
+      <w:r>
+        <w:t xml:space="preserve"> String = "";</w:t>
+      </w:r>
+    </w:p>
+    <w:p>
+      <w:pPr>
+        <w:pStyle w:val="code"/>
+      </w:pPr>
+      <w:r>
+        <w:tab/>
+      </w:r>
+    </w:p>
+    <w:p>
+      <w:pPr>
+        <w:pStyle w:val="code"/>
+      </w:pPr>
+      <w:r>
+        <w:tab/>
+        <w:t xml:space="preserve">for </w:t>
+      </w:r>
+      <w:proofErr w:type="spellStart"/>
+      <w:r>
+        <w:t>i</w:t>
+      </w:r>
+      <w:proofErr w:type="spellEnd"/>
+      <w:r>
+        <w:t xml:space="preserve"> in 0...(rounds-1) {</w:t>
+      </w:r>
+    </w:p>
+    <w:p>
+      <w:pPr>
+        <w:pStyle w:val="code"/>
+      </w:pPr>
+      <w:r>
+        <w:tab/>
+      </w:r>
+      <w:r>
+        <w:tab/>
+      </w:r>
+    </w:p>
+    <w:p>
+      <w:pPr>
+        <w:pStyle w:val="code"/>
+      </w:pPr>
+      <w:r>
+        <w:tab/>
+      </w:r>
+      <w:r>
+        <w:tab/>
+      </w:r>
+      <w:proofErr w:type="gramStart"/>
+      <w:r>
+        <w:t>print(</w:t>
+      </w:r>
+      <w:proofErr w:type="gramEnd"/>
+      <w:r>
+        <w:t>"Changing \(i+1)-</w:t>
+      </w:r>
+      <w:proofErr w:type="spellStart"/>
+      <w:r>
+        <w:t>th</w:t>
+      </w:r>
+      <w:proofErr w:type="spellEnd"/>
+      <w:r>
+        <w:t xml:space="preserve"> proportion");</w:t>
+      </w:r>
+    </w:p>
+    <w:p>
+      <w:pPr>
+        <w:pStyle w:val="code"/>
+      </w:pPr>
+      <w:r>
+        <w:tab/>
+      </w:r>
+      <w:r>
+        <w:tab/>
+      </w:r>
+    </w:p>
+    <w:p>
+      <w:pPr>
+        <w:pStyle w:val="code"/>
+      </w:pPr>
+      <w:r>
+        <w:tab/>
+      </w:r>
+      <w:r>
+        <w:tab/>
+        <w:t>for p[</w:t>
+      </w:r>
+      <w:proofErr w:type="spellStart"/>
+      <w:r>
+        <w:t>i</w:t>
+      </w:r>
+      <w:proofErr w:type="spellEnd"/>
+      <w:r>
+        <w:t>] = 0.0; p[</w:t>
+      </w:r>
+      <w:proofErr w:type="spellStart"/>
+      <w:r>
+        <w:t>i</w:t>
+      </w:r>
+      <w:proofErr w:type="spellEnd"/>
+      <w:r>
+        <w:t>] &lt; 1.0; p[</w:t>
+      </w:r>
+      <w:proofErr w:type="spellStart"/>
+      <w:r>
+        <w:t>i</w:t>
+      </w:r>
+      <w:proofErr w:type="spellEnd"/>
+      <w:r>
+        <w:t>] += step {</w:t>
       </w:r>
     </w:p>
     <w:p>
@@ -6934,7 +7336,28 @@
       </w:r>
       <w:r>
         <w:tab/>
-        <w:t>result += "\(Double(i) + p[i])\t\(res)\n";</w:t>
+        <w:t>result += "\(Double(</w:t>
+      </w:r>
+      <w:proofErr w:type="spellStart"/>
+      <w:r>
+        <w:t>i</w:t>
+      </w:r>
+      <w:proofErr w:type="spellEnd"/>
+      <w:r>
+        <w:t>) + p[</w:t>
+      </w:r>
+      <w:proofErr w:type="spellStart"/>
+      <w:r>
+        <w:t>i</w:t>
+      </w:r>
+      <w:proofErr w:type="spellEnd"/>
+      <w:proofErr w:type="gramStart"/>
+      <w:r>
+        <w:t>])\t\</w:t>
+      </w:r>
+      <w:proofErr w:type="gramEnd"/>
+      <w:r>
+        <w:t>(res)\n";</w:t>
       </w:r>
     </w:p>
     <w:p>
@@ -7025,7 +7448,38 @@
       </w:r>
       <w:r>
         <w:tab/>
-        <w:t>print("\tres: \(String(format: "%.3f", res));\tvalues: ToString(p))");</w:t>
+      </w:r>
+      <w:proofErr w:type="gramStart"/>
+      <w:r>
+        <w:t>print(</w:t>
+      </w:r>
+      <w:proofErr w:type="gramEnd"/>
+      <w:r>
+        <w:t>"\</w:t>
+      </w:r>
+      <w:proofErr w:type="spellStart"/>
+      <w:r>
+        <w:t>tres</w:t>
+      </w:r>
+      <w:proofErr w:type="spellEnd"/>
+      <w:r>
+        <w:t>: \(String(format: "%.3f", res));\</w:t>
+      </w:r>
+      <w:proofErr w:type="spellStart"/>
+      <w:r>
+        <w:t>tvalues</w:t>
+      </w:r>
+      <w:proofErr w:type="spellEnd"/>
+      <w:r>
+        <w:t xml:space="preserve">: </w:t>
+      </w:r>
+      <w:proofErr w:type="spellStart"/>
+      <w:r>
+        <w:t>ToString</w:t>
+      </w:r>
+      <w:proofErr w:type="spellEnd"/>
+      <w:r>
+        <w:t>(p))");</w:t>
       </w:r>
     </w:p>
     <w:p>
@@ -7060,7 +7514,15 @@
       </w:r>
       <w:r>
         <w:tab/>
-        <w:t>p[i] = 1.0;</w:t>
+        <w:t>p[</w:t>
+      </w:r>
+      <w:proofErr w:type="spellStart"/>
+      <w:r>
+        <w:t>i</w:t>
+      </w:r>
+      <w:proofErr w:type="spellEnd"/>
+      <w:r>
+        <w:t>] = 1.0;</w:t>
       </w:r>
     </w:p>
     <w:p>
@@ -7095,16 +7557,46 @@
       </w:pPr>
       <w:r>
         <w:tab/>
-        <w:t>print("\tBest value: \(best)");</w:t>
-      </w:r>
-    </w:p>
-    <w:p>
-      <w:pPr>
-        <w:pStyle w:val="code"/>
-      </w:pPr>
-      <w:r>
-        <w:tab/>
-        <w:t>print("\tMax payout: \(4 * best) USD");</w:t>
+      </w:r>
+      <w:proofErr w:type="gramStart"/>
+      <w:r>
+        <w:t>print(</w:t>
+      </w:r>
+      <w:proofErr w:type="gramEnd"/>
+      <w:r>
+        <w:t>"\</w:t>
+      </w:r>
+      <w:proofErr w:type="spellStart"/>
+      <w:r>
+        <w:t>tBest</w:t>
+      </w:r>
+      <w:proofErr w:type="spellEnd"/>
+      <w:r>
+        <w:t xml:space="preserve"> value: \(best)");</w:t>
+      </w:r>
+    </w:p>
+    <w:p>
+      <w:pPr>
+        <w:pStyle w:val="code"/>
+      </w:pPr>
+      <w:r>
+        <w:tab/>
+      </w:r>
+      <w:proofErr w:type="gramStart"/>
+      <w:r>
+        <w:t>print(</w:t>
+      </w:r>
+      <w:proofErr w:type="gramEnd"/>
+      <w:r>
+        <w:t>"\</w:t>
+      </w:r>
+      <w:proofErr w:type="spellStart"/>
+      <w:r>
+        <w:t>tMax</w:t>
+      </w:r>
+      <w:proofErr w:type="spellEnd"/>
+      <w:r>
+        <w:t xml:space="preserve"> payout: \(4 * best) USD");</w:t>
       </w:r>
     </w:p>
     <w:p>
@@ -7141,8 +7633,13 @@
       <w:pPr>
         <w:pStyle w:val="code"/>
       </w:pPr>
-      <w:r>
-        <w:t>run(10, step: 0.1);</w:t>
+      <w:proofErr w:type="gramStart"/>
+      <w:r>
+        <w:t>run(</w:t>
+      </w:r>
+      <w:proofErr w:type="gramEnd"/>
+      <w:r>
+        <w:t>10, step: 0.1);</w:t>
       </w:r>
     </w:p>
     <w:p>
@@ -8782,7 +9279,7 @@
       <w:rPr>
         <w:noProof/>
       </w:rPr>
-      <w:t>14</w:t>
+      <w:t>3</w:t>
     </w:r>
     <w:r>
       <w:fldChar w:fldCharType="end"/>
@@ -10753,7 +11250,7 @@
 </file>
 
 <file path=customXml/itemProps1.xml><?xml version="1.0" encoding="utf-8"?>
-<ds:datastoreItem xmlns:ds="http://schemas.openxmlformats.org/officeDocument/2006/customXml" ds:itemID="{A05638E1-D4E8-5D41-BC39-D5829A7F26CB}">
+<ds:datastoreItem xmlns:ds="http://schemas.openxmlformats.org/officeDocument/2006/customXml" ds:itemID="{CA8B2845-B9E4-804E-B55D-6A8AD68EF4C1}">
   <ds:schemaRefs>
     <ds:schemaRef ds:uri="http://schemas.openxmlformats.org/officeDocument/2006/bibliography"/>
   </ds:schemaRefs>

--- a/ipe-submission/paper.docx
+++ b/ipe-submission/paper.docx
@@ -184,13 +184,7 @@
         <w:t xml:space="preserve">. They </w:t>
       </w:r>
       <w:r>
-        <w:t xml:space="preserve">tested two versions of </w:t>
-      </w:r>
-      <w:r>
-        <w:t>free rider hypothesis</w:t>
-      </w:r>
-      <w:r>
-        <w:t xml:space="preserve"> – weak and strong – with experiments. “[</w:t>
+        <w:t>tested two versions of free rider hypothesis – weak and strong – with experiments. “[</w:t>
       </w:r>
       <w:proofErr w:type="spellStart"/>
       <w:r>
@@ -230,8 +224,6 @@
       <w:r>
         <w:t xml:space="preserve"> [Marwell and Ames (1981)].</w:t>
       </w:r>
-      <w:bookmarkStart w:id="2" w:name="_GoBack"/>
-      <w:bookmarkEnd w:id="2"/>
     </w:p>
     <w:p>
       <w:r>
@@ -252,23 +244,23 @@
         <w:pStyle w:val="Heading1"/>
         <w:contextualSpacing w:val="0"/>
       </w:pPr>
-      <w:bookmarkStart w:id="3" w:name="_a7axs7ef6yeq" w:colFirst="0" w:colLast="0"/>
+      <w:bookmarkStart w:id="2" w:name="_a7axs7ef6yeq" w:colFirst="0" w:colLast="0"/>
+      <w:bookmarkEnd w:id="2"/>
+      <w:r>
+        <w:t>THE GAME</w:t>
+      </w:r>
+    </w:p>
+    <w:p>
+      <w:r>
+        <w:t>The game [Ngo and Smith (2016)] occurs among groups of 4 people and consists of 10 periods. Each period has two stages: an investment stage and a contribution stage. At the start of every period, all players receive endowments of 10.</w:t>
+      </w:r>
+    </w:p>
+    <w:p>
+      <w:pPr>
+        <w:pStyle w:val="Heading2"/>
+      </w:pPr>
+      <w:bookmarkStart w:id="3" w:name="_ajmmghmwcabf" w:colFirst="0" w:colLast="0"/>
       <w:bookmarkEnd w:id="3"/>
-      <w:r>
-        <w:t>THE GAME</w:t>
-      </w:r>
-    </w:p>
-    <w:p>
-      <w:r>
-        <w:t>The game [Ngo and Smith (2016)] occurs among groups of 4 people and consists of 10 periods. Each period has two stages: an investment stage and a contribution stage. At the start of every period, all players receive endowments of 10.</w:t>
-      </w:r>
-    </w:p>
-    <w:p>
-      <w:pPr>
-        <w:pStyle w:val="Heading2"/>
-      </w:pPr>
-      <w:bookmarkStart w:id="4" w:name="_ajmmghmwcabf" w:colFirst="0" w:colLast="0"/>
-      <w:bookmarkEnd w:id="4"/>
       <w:r>
         <w:t>Investment Stage</w:t>
       </w:r>
@@ -533,8 +525,8 @@
         <w:pStyle w:val="Heading2"/>
         <w:contextualSpacing w:val="0"/>
       </w:pPr>
-      <w:bookmarkStart w:id="5" w:name="_tezcd69l0522" w:colFirst="0" w:colLast="0"/>
-      <w:bookmarkEnd w:id="5"/>
+      <w:bookmarkStart w:id="4" w:name="_tezcd69l0522" w:colFirst="0" w:colLast="0"/>
+      <w:bookmarkEnd w:id="4"/>
       <w:r>
         <w:t>Contribution Stage</w:t>
       </w:r>
@@ -2269,8 +2261,8 @@
         <w:pStyle w:val="Heading1"/>
         <w:contextualSpacing w:val="0"/>
       </w:pPr>
-      <w:bookmarkStart w:id="6" w:name="_ocbewq7fl2bm" w:colFirst="0" w:colLast="0"/>
-      <w:bookmarkEnd w:id="6"/>
+      <w:bookmarkStart w:id="5" w:name="_ocbewq7fl2bm" w:colFirst="0" w:colLast="0"/>
+      <w:bookmarkEnd w:id="5"/>
       <w:r>
         <w:lastRenderedPageBreak/>
         <w:t xml:space="preserve">POTENTIAL OUTCOMES </w:t>
@@ -2285,8 +2277,8 @@
       <w:pPr>
         <w:pStyle w:val="Heading2"/>
       </w:pPr>
-      <w:bookmarkStart w:id="7" w:name="_gwdn05ht1va3" w:colFirst="0" w:colLast="0"/>
-      <w:bookmarkEnd w:id="7"/>
+      <w:bookmarkStart w:id="6" w:name="_gwdn05ht1va3" w:colFirst="0" w:colLast="0"/>
+      <w:bookmarkEnd w:id="6"/>
       <w:r>
         <w:t>Lowest payoff outcome</w:t>
       </w:r>
@@ -2310,10 +2302,10 @@
           <w:noProof/>
         </w:rPr>
         <w:drawing>
-          <wp:inline distT="114300" distB="114300" distL="114300" distR="114300" wp14:anchorId="6EE30400" wp14:editId="161D588F">
-            <wp:extent cx="5427461" cy="3352800"/>
+          <wp:inline distT="114300" distB="114300" distL="114300" distR="114300" wp14:anchorId="6EE30400" wp14:editId="2FF989AE">
+            <wp:extent cx="5396411" cy="3352800"/>
             <wp:effectExtent l="0" t="0" r="0" b="0"/>
-            <wp:docPr id="2" name="image07.png" title="Points scored"/>
+            <wp:docPr id="2" name="image07.png"/>
             <wp:cNvGraphicFramePr/>
             <a:graphic xmlns:a="http://schemas.openxmlformats.org/drawingml/2006/main">
               <a:graphicData uri="http://schemas.openxmlformats.org/drawingml/2006/picture">
@@ -2323,8 +2315,13 @@
                     <pic:cNvPicPr preferRelativeResize="0"/>
                   </pic:nvPicPr>
                   <pic:blipFill>
-                    <a:blip r:embed="rId8"/>
-                    <a:srcRect/>
+                    <a:blip r:embed="rId8">
+                      <a:extLst>
+                        <a:ext uri="{28A0092B-C50C-407E-A947-70E740481C1C}">
+                          <a14:useLocalDpi xmlns:a14="http://schemas.microsoft.com/office/drawing/2010/main" val="0"/>
+                        </a:ext>
+                      </a:extLst>
+                    </a:blip>
                     <a:stretch>
                       <a:fillRect/>
                     </a:stretch>
@@ -2332,7 +2329,7 @@
                   <pic:spPr>
                     <a:xfrm>
                       <a:off x="0" y="0"/>
-                      <a:ext cx="5427461" cy="3352800"/>
+                      <a:ext cx="5396411" cy="3352800"/>
                     </a:xfrm>
                     <a:prstGeom prst="rect">
                       <a:avLst/>
@@ -2370,8 +2367,8 @@
         <w:pStyle w:val="Heading2"/>
         <w:contextualSpacing w:val="0"/>
       </w:pPr>
-      <w:bookmarkStart w:id="8" w:name="_2rbob9bso6o3" w:colFirst="0" w:colLast="0"/>
-      <w:bookmarkEnd w:id="8"/>
+      <w:bookmarkStart w:id="7" w:name="_2rbob9bso6o3" w:colFirst="0" w:colLast="0"/>
+      <w:bookmarkEnd w:id="7"/>
       <w:r>
         <w:t>Nash Equilibria</w:t>
       </w:r>
@@ -2453,8 +2450,8 @@
         <w:pStyle w:val="Heading3"/>
         <w:contextualSpacing w:val="0"/>
       </w:pPr>
-      <w:bookmarkStart w:id="9" w:name="_3cmevnhelevi" w:colFirst="0" w:colLast="0"/>
-      <w:bookmarkEnd w:id="9"/>
+      <w:bookmarkStart w:id="8" w:name="_3cmevnhelevi" w:colFirst="0" w:colLast="0"/>
+      <w:bookmarkEnd w:id="8"/>
       <w:r>
         <w:t>General strategy</w:t>
       </w:r>
@@ -2976,8 +2973,8 @@
       <w:pPr>
         <w:pStyle w:val="Heading3"/>
       </w:pPr>
-      <w:bookmarkStart w:id="10" w:name="_rk36tffvthpp" w:colFirst="0" w:colLast="0"/>
-      <w:bookmarkEnd w:id="10"/>
+      <w:bookmarkStart w:id="9" w:name="_rk36tffvthpp" w:colFirst="0" w:colLast="0"/>
+      <w:bookmarkEnd w:id="9"/>
       <w:r>
         <w:lastRenderedPageBreak/>
         <w:t>Special cases</w:t>
@@ -3076,10 +3073,10 @@
           <w:noProof/>
         </w:rPr>
         <w:drawing>
-          <wp:inline distT="114300" distB="114300" distL="114300" distR="114300" wp14:anchorId="7EDB106E" wp14:editId="35124BCA">
-            <wp:extent cx="5715000" cy="3533775"/>
-            <wp:effectExtent l="0" t="0" r="0" b="0"/>
-            <wp:docPr id="1" name="image02.png" title="Nash Equilibrium 120"/>
+          <wp:inline distT="114300" distB="114300" distL="114300" distR="114300" wp14:anchorId="7EDB106E" wp14:editId="4100B109">
+            <wp:extent cx="5687695" cy="3533775"/>
+            <wp:effectExtent l="0" t="0" r="1905" b="0"/>
+            <wp:docPr id="1" name="image02.png"/>
             <wp:cNvGraphicFramePr/>
             <a:graphic xmlns:a="http://schemas.openxmlformats.org/drawingml/2006/main">
               <a:graphicData uri="http://schemas.openxmlformats.org/drawingml/2006/picture">
@@ -3089,8 +3086,13 @@
                     <pic:cNvPicPr preferRelativeResize="0"/>
                   </pic:nvPicPr>
                   <pic:blipFill>
-                    <a:blip r:embed="rId9"/>
-                    <a:srcRect/>
+                    <a:blip r:embed="rId9">
+                      <a:extLst>
+                        <a:ext uri="{28A0092B-C50C-407E-A947-70E740481C1C}">
+                          <a14:useLocalDpi xmlns:a14="http://schemas.microsoft.com/office/drawing/2010/main" val="0"/>
+                        </a:ext>
+                      </a:extLst>
+                    </a:blip>
                     <a:stretch>
                       <a:fillRect/>
                     </a:stretch>
@@ -3098,7 +3100,7 @@
                   <pic:spPr>
                     <a:xfrm>
                       <a:off x="0" y="0"/>
-                      <a:ext cx="5715000" cy="3533775"/>
+                      <a:ext cx="5687695" cy="3533775"/>
                     </a:xfrm>
                     <a:prstGeom prst="rect">
                       <a:avLst/>
@@ -3157,10 +3159,10 @@
         </w:rPr>
         <w:lastRenderedPageBreak/>
         <w:drawing>
-          <wp:inline distT="114300" distB="114300" distL="114300" distR="114300" wp14:anchorId="19F259BB" wp14:editId="01690A24">
-            <wp:extent cx="5715000" cy="3533775"/>
+          <wp:inline distT="114300" distB="114300" distL="114300" distR="114300" wp14:anchorId="19F259BB" wp14:editId="442FB03A">
+            <wp:extent cx="5673199" cy="3533775"/>
             <wp:effectExtent l="0" t="0" r="0" b="0"/>
-            <wp:docPr id="5" name="image10.png" title="Nash Equilibrium 100"/>
+            <wp:docPr id="5" name="image10.png"/>
             <wp:cNvGraphicFramePr/>
             <a:graphic xmlns:a="http://schemas.openxmlformats.org/drawingml/2006/main">
               <a:graphicData uri="http://schemas.openxmlformats.org/drawingml/2006/picture">
@@ -3170,8 +3172,13 @@
                     <pic:cNvPicPr preferRelativeResize="0"/>
                   </pic:nvPicPr>
                   <pic:blipFill>
-                    <a:blip r:embed="rId10"/>
-                    <a:srcRect/>
+                    <a:blip r:embed="rId10">
+                      <a:extLst>
+                        <a:ext uri="{28A0092B-C50C-407E-A947-70E740481C1C}">
+                          <a14:useLocalDpi xmlns:a14="http://schemas.microsoft.com/office/drawing/2010/main" val="0"/>
+                        </a:ext>
+                      </a:extLst>
+                    </a:blip>
                     <a:stretch>
                       <a:fillRect/>
                     </a:stretch>
@@ -3179,7 +3186,7 @@
                   <pic:spPr>
                     <a:xfrm>
                       <a:off x="0" y="0"/>
-                      <a:ext cx="5715000" cy="3533775"/>
+                      <a:ext cx="5673199" cy="3533775"/>
                     </a:xfrm>
                     <a:prstGeom prst="rect">
                       <a:avLst/>
@@ -3459,10 +3466,10 @@
         </w:rPr>
         <w:lastRenderedPageBreak/>
         <w:drawing>
-          <wp:inline distT="114300" distB="114300" distL="114300" distR="114300" wp14:anchorId="35B6CB30" wp14:editId="409DCE8D">
-            <wp:extent cx="5715000" cy="3533775"/>
+          <wp:inline distT="114300" distB="114300" distL="114300" distR="114300" wp14:anchorId="35B6CB30" wp14:editId="24B612D9">
+            <wp:extent cx="5692707" cy="3533775"/>
             <wp:effectExtent l="0" t="0" r="0" b="0"/>
-            <wp:docPr id="3" name="image08.png" title="Nash Equilibrium 30"/>
+            <wp:docPr id="3" name="image08.png"/>
             <wp:cNvGraphicFramePr/>
             <a:graphic xmlns:a="http://schemas.openxmlformats.org/drawingml/2006/main">
               <a:graphicData uri="http://schemas.openxmlformats.org/drawingml/2006/picture">
@@ -3472,8 +3479,13 @@
                     <pic:cNvPicPr preferRelativeResize="0"/>
                   </pic:nvPicPr>
                   <pic:blipFill>
-                    <a:blip r:embed="rId11"/>
-                    <a:srcRect/>
+                    <a:blip r:embed="rId11">
+                      <a:extLst>
+                        <a:ext uri="{28A0092B-C50C-407E-A947-70E740481C1C}">
+                          <a14:useLocalDpi xmlns:a14="http://schemas.microsoft.com/office/drawing/2010/main" val="0"/>
+                        </a:ext>
+                      </a:extLst>
+                    </a:blip>
                     <a:stretch>
                       <a:fillRect/>
                     </a:stretch>
@@ -3481,7 +3493,7 @@
                   <pic:spPr>
                     <a:xfrm>
                       <a:off x="0" y="0"/>
-                      <a:ext cx="5715000" cy="3533775"/>
+                      <a:ext cx="5692707" cy="3533775"/>
                     </a:xfrm>
                     <a:prstGeom prst="rect">
                       <a:avLst/>
@@ -3519,8 +3531,8 @@
         <w:pStyle w:val="Heading2"/>
         <w:contextualSpacing w:val="0"/>
       </w:pPr>
-      <w:bookmarkStart w:id="11" w:name="_14e461au7t3m" w:colFirst="0" w:colLast="0"/>
-      <w:bookmarkEnd w:id="11"/>
+      <w:bookmarkStart w:id="10" w:name="_14e461au7t3m" w:colFirst="0" w:colLast="0"/>
+      <w:bookmarkEnd w:id="10"/>
       <w:r>
         <w:t>Socially optimal behavior</w:t>
       </w:r>
@@ -3530,8 +3542,8 @@
         <w:pStyle w:val="Heading3"/>
         <w:contextualSpacing w:val="0"/>
       </w:pPr>
-      <w:bookmarkStart w:id="12" w:name="_tqrmu2h61qb0" w:colFirst="0" w:colLast="0"/>
-      <w:bookmarkEnd w:id="12"/>
+      <w:bookmarkStart w:id="11" w:name="_tqrmu2h61qb0" w:colFirst="0" w:colLast="0"/>
+      <w:bookmarkEnd w:id="11"/>
       <w:r>
         <w:t>The mathematical model</w:t>
       </w:r>
@@ -5048,8 +5060,8 @@
         <w:pStyle w:val="Heading3"/>
         <w:contextualSpacing w:val="0"/>
       </w:pPr>
-      <w:bookmarkStart w:id="13" w:name="_jh0cnsja5pep" w:colFirst="0" w:colLast="0"/>
-      <w:bookmarkEnd w:id="13"/>
+      <w:bookmarkStart w:id="12" w:name="_jh0cnsja5pep" w:colFirst="0" w:colLast="0"/>
+      <w:bookmarkEnd w:id="12"/>
       <w:r>
         <w:t>The computational model</w:t>
       </w:r>
@@ -5203,19 +5215,7 @@
           <w:rPr>
             <w:rFonts w:ascii="Cambria Math" w:hAnsi="Cambria Math"/>
           </w:rPr>
-          <m:t>p∈</m:t>
-        </m:r>
-        <m:r>
-          <w:rPr>
-            <w:rFonts w:ascii="Cambria Math" w:hAnsi="Cambria Math"/>
-          </w:rPr>
-          <m:t xml:space="preserve"> </m:t>
-        </m:r>
-        <m:r>
-          <w:rPr>
-            <w:rFonts w:ascii="Cambria Math" w:hAnsi="Cambria Math"/>
-          </w:rPr>
-          <m:t>[0.1,1.0]</m:t>
+          <m:t>p∈ [0.1,1.0]</m:t>
         </m:r>
       </m:oMath>
       <w:r>
@@ -5328,10 +5328,10 @@
           <w:noProof/>
         </w:rPr>
         <w:drawing>
-          <wp:inline distT="114300" distB="114300" distL="114300" distR="114300" wp14:anchorId="0109BB90" wp14:editId="6D6D2999">
-            <wp:extent cx="5644683" cy="3485515"/>
+          <wp:inline distT="114300" distB="114300" distL="114300" distR="114300" wp14:anchorId="0109BB90" wp14:editId="5FA944A0">
+            <wp:extent cx="5644683" cy="3482241"/>
             <wp:effectExtent l="0" t="0" r="0" b="0"/>
-            <wp:docPr id="4" name="image09.png" title="Simulation Results"/>
+            <wp:docPr id="4" name="image09.png"/>
             <wp:cNvGraphicFramePr/>
             <a:graphic xmlns:a="http://schemas.openxmlformats.org/drawingml/2006/main">
               <a:graphicData uri="http://schemas.openxmlformats.org/drawingml/2006/picture">
@@ -5341,8 +5341,13 @@
                     <pic:cNvPicPr preferRelativeResize="0"/>
                   </pic:nvPicPr>
                   <pic:blipFill>
-                    <a:blip r:embed="rId12"/>
-                    <a:srcRect/>
+                    <a:blip r:embed="rId12">
+                      <a:extLst>
+                        <a:ext uri="{28A0092B-C50C-407E-A947-70E740481C1C}">
+                          <a14:useLocalDpi xmlns:a14="http://schemas.microsoft.com/office/drawing/2010/main" val="0"/>
+                        </a:ext>
+                      </a:extLst>
+                    </a:blip>
                     <a:stretch>
                       <a:fillRect/>
                     </a:stretch>
@@ -5350,7 +5355,7 @@
                   <pic:spPr>
                     <a:xfrm>
                       <a:off x="0" y="0"/>
-                      <a:ext cx="5644683" cy="3485515"/>
+                      <a:ext cx="5644683" cy="3482241"/>
                     </a:xfrm>
                     <a:prstGeom prst="rect">
                       <a:avLst/>
@@ -5389,8 +5394,8 @@
         <w:pStyle w:val="Heading3"/>
         <w:contextualSpacing w:val="0"/>
       </w:pPr>
-      <w:bookmarkStart w:id="14" w:name="_2f5b003lxmr5" w:colFirst="0" w:colLast="0"/>
-      <w:bookmarkEnd w:id="14"/>
+      <w:bookmarkStart w:id="13" w:name="_2f5b003lxmr5" w:colFirst="0" w:colLast="0"/>
+      <w:bookmarkEnd w:id="13"/>
       <w:r>
         <w:t>Regression Analysis</w:t>
       </w:r>
@@ -6096,7 +6101,12 @@
         </m:r>
       </m:oMath>
       <w:r>
-        <w:t xml:space="preserve"> is the stage when players switch to contributing. The number before the decimal point defines a period. The number after the decimal point defines an investment in that period.</w:t>
+        <w:t xml:space="preserve"> is the stage when players switch to contributing. The number before the decimal point defines a period. The number after the dec</w:t>
+      </w:r>
+      <w:bookmarkStart w:id="14" w:name="_GoBack"/>
+      <w:bookmarkEnd w:id="14"/>
+      <w:r>
+        <w:t>imal point defines an investment in that period.</w:t>
       </w:r>
     </w:p>
     <w:p>
@@ -6524,10 +6534,10 @@
         </w:rPr>
         <w:lastRenderedPageBreak/>
         <w:drawing>
-          <wp:inline distT="114300" distB="114300" distL="114300" distR="114300" wp14:anchorId="0FE1CBD2" wp14:editId="6454F241">
-            <wp:extent cx="5715000" cy="3533775"/>
-            <wp:effectExtent l="0" t="0" r="0" b="0"/>
-            <wp:docPr id="6" name="image11.png" title="Socially Optimal Outcome"/>
+          <wp:inline distT="114300" distB="114300" distL="114300" distR="114300" wp14:anchorId="0FE1CBD2" wp14:editId="3D6AEAC3">
+            <wp:extent cx="5715000" cy="3529852"/>
+            <wp:effectExtent l="0" t="0" r="0" b="1270"/>
+            <wp:docPr id="6" name="image11.png"/>
             <wp:cNvGraphicFramePr/>
             <a:graphic xmlns:a="http://schemas.openxmlformats.org/drawingml/2006/main">
               <a:graphicData uri="http://schemas.openxmlformats.org/drawingml/2006/picture">
@@ -6537,8 +6547,13 @@
                     <pic:cNvPicPr preferRelativeResize="0"/>
                   </pic:nvPicPr>
                   <pic:blipFill>
-                    <a:blip r:embed="rId14"/>
-                    <a:srcRect/>
+                    <a:blip r:embed="rId14">
+                      <a:extLst>
+                        <a:ext uri="{28A0092B-C50C-407E-A947-70E740481C1C}">
+                          <a14:useLocalDpi xmlns:a14="http://schemas.microsoft.com/office/drawing/2010/main" val="0"/>
+                        </a:ext>
+                      </a:extLst>
+                    </a:blip>
                     <a:stretch>
                       <a:fillRect/>
                     </a:stretch>
@@ -6546,7 +6561,7 @@
                   <pic:spPr>
                     <a:xfrm>
                       <a:off x="0" y="0"/>
-                      <a:ext cx="5715000" cy="3533775"/>
+                      <a:ext cx="5715000" cy="3529852"/>
                     </a:xfrm>
                     <a:prstGeom prst="rect">
                       <a:avLst/>
@@ -6652,42 +6667,143 @@
     </w:p>
     <w:p>
       <w:r>
-        <w:t>Isaac, R.M. and Walker, J.M. (1988). Group size effects of public goods provision: An experimental examination. Quarterly Journal of Economics, 103(1), 179–199.</w:t>
-      </w:r>
-    </w:p>
-    <w:p>
-      <w:r>
-        <w:t>John Nash (1951). Non-Cooperative Games. The Annals of Mathematics, Second Series, Volume 54, Issue 2 (Sep., 1951), 286-295</w:t>
-      </w:r>
-    </w:p>
-    <w:p>
-      <w:r>
-        <w:t>Robert Gibbons (1997). An Introduction to Applicable Game Theory. The Journal of Economic Perspectives, Vol. 11, No. 1. (Winter, 1997), pp. 127-149.</w:t>
-      </w:r>
-    </w:p>
-    <w:p>
-      <w:r>
-        <w:t>Marwell and Ames (1981). Economists Free Ride, Does Anyone Else? Journal of Public Economics 15 (1981) 295-310. North-Holland Publishing Company.</w:t>
-      </w:r>
-    </w:p>
-    <w:p>
-      <w:r>
-        <w:t>Mark R. Isaac, James M. Walker and Susan H. Thomas (1984). Divergent Evidence on Free Riding: An Experimental Examination of Possible Explanations. Public Choice (pre-1986), May 1984, p. 113.</w:t>
-      </w:r>
-    </w:p>
-    <w:p>
-      <w:r>
-        <w:t xml:space="preserve">John O Ledyard (1995). Public Goods: A Survey on Experimental Research. Games and Economic Behavior, 07/1995, Volume 10, Issue 1. </w:t>
-      </w:r>
-    </w:p>
-    <w:p>
-      <w:r>
-        <w:t>Ananish Chaudhuri (2011). Sustaining Cooperation in Laboratory Public Goods Experiments: a Selective Survey of the Literature. Experimental Economics, 03/2011, Volume 14, Issue 1.</w:t>
-      </w:r>
-    </w:p>
-    <w:p>
-      <w:r>
-        <w:t>Ngo and Smith (2016). Investing in Durable Technologies for Producing Public Goods. Worcester Polytechnic Institute.</w:t>
+        <w:t>Chaudhuri</w:t>
+      </w:r>
+      <w:r>
+        <w:t>, A.</w:t>
+      </w:r>
+      <w:r>
+        <w:t xml:space="preserve"> (2011). Sustaining Cooperation in Laboratory Public Goods Experiments: </w:t>
+      </w:r>
+      <w:proofErr w:type="gramStart"/>
+      <w:r>
+        <w:t>a</w:t>
+      </w:r>
+      <w:proofErr w:type="gramEnd"/>
+      <w:r>
+        <w:t xml:space="preserve"> Selective Survey of the Literature. Experimental Economics, 03/2011, Volume 14, Issue 1.</w:t>
+      </w:r>
+    </w:p>
+    <w:p>
+      <w:r>
+        <w:t>Gibbons</w:t>
+      </w:r>
+      <w:r>
+        <w:t>, R.</w:t>
+      </w:r>
+      <w:r>
+        <w:t xml:space="preserve"> (1997). An Introduction to Applicable Game Theory. The Journal of Economic Perspectives, Vol. 11, No. 1. (Winter, 1997), pp. 127-149.</w:t>
+      </w:r>
+    </w:p>
+    <w:p>
+      <w:r>
+        <w:t>Isaac, R.</w:t>
+      </w:r>
+      <w:r>
+        <w:t xml:space="preserve"> </w:t>
+      </w:r>
+      <w:r>
+        <w:t>M. and Walker, J.</w:t>
+      </w:r>
+      <w:r>
+        <w:t xml:space="preserve"> </w:t>
+      </w:r>
+      <w:r>
+        <w:t>M. (1988). Group size effects of public goods provision: An experimental examination. Quarterly Journal of Economics, 103(1), 179–199.</w:t>
+      </w:r>
+    </w:p>
+    <w:p>
+      <w:r>
+        <w:t>Isaac,</w:t>
+      </w:r>
+      <w:r>
+        <w:t xml:space="preserve"> R. M.,</w:t>
+      </w:r>
+      <w:r>
+        <w:t xml:space="preserve"> Walker, J.</w:t>
+      </w:r>
+      <w:r>
+        <w:t xml:space="preserve"> </w:t>
+      </w:r>
+      <w:r>
+        <w:t>M. and Thomas S</w:t>
+      </w:r>
+      <w:r>
+        <w:t>.</w:t>
+      </w:r>
+      <w:r>
+        <w:t xml:space="preserve"> H. (1984). Divergent Evidence on Free Riding: An Experimental Examination of Possible Explanations. Public Choice (pre-1986), May 1984, p. 113.</w:t>
+      </w:r>
+    </w:p>
+    <w:p>
+      <w:r>
+        <w:t>Ledyard</w:t>
+      </w:r>
+      <w:r>
+        <w:t>, J. O.</w:t>
+      </w:r>
+      <w:r>
+        <w:t xml:space="preserve"> (1995). Public Goods: A Survey on Experimental Research. Games and Economic Behavior, 07/1995, Volume 10, Issue 1. </w:t>
+      </w:r>
+    </w:p>
+    <w:p>
+      <w:r>
+        <w:t>Marwell</w:t>
+      </w:r>
+      <w:r>
+        <w:t>, G.</w:t>
+      </w:r>
+      <w:r>
+        <w:t xml:space="preserve"> and Ames</w:t>
+      </w:r>
+      <w:r>
+        <w:t xml:space="preserve"> R. E</w:t>
+      </w:r>
+      <w:r>
+        <w:t xml:space="preserve"> (1981). Economists Free Ride, Does Anyone Else? Journal of Public Economics 15 (1981) 295-310. North-Holland Publishing Company.</w:t>
+      </w:r>
+    </w:p>
+    <w:p>
+      <w:r>
+        <w:t>Nash</w:t>
+      </w:r>
+      <w:r>
+        <w:t>, J.</w:t>
+      </w:r>
+      <w:r>
+        <w:t xml:space="preserve"> (1951). Non-Cooperative Games. The Annals of Mathematics, Second Series, Volume 54, Issue 2 (Sep., 1951), 286-295</w:t>
+      </w:r>
+    </w:p>
+    <w:p>
+      <w:r>
+        <w:t>Ngo</w:t>
+      </w:r>
+      <w:r>
+        <w:t>, J.</w:t>
+      </w:r>
+      <w:r>
+        <w:t xml:space="preserve"> and Smith</w:t>
+      </w:r>
+      <w:r>
+        <w:t>, A.</w:t>
+      </w:r>
+      <w:r>
+        <w:t xml:space="preserve"> (2017</w:t>
+      </w:r>
+      <w:r>
+        <w:t xml:space="preserve">). </w:t>
+      </w:r>
+      <w:r>
+        <w:t>A Public Good Game with Endogenous Technological Growth</w:t>
+      </w:r>
+      <w:r>
+        <w:t>. Worcester Polytechnic Institute</w:t>
+      </w:r>
+      <w:r>
+        <w:t xml:space="preserve"> Working Paper</w:t>
+      </w:r>
+      <w:r>
+        <w:t>.</w:t>
       </w:r>
     </w:p>
     <w:p>
@@ -9279,7 +9395,7 @@
       <w:rPr>
         <w:noProof/>
       </w:rPr>
-      <w:t>3</w:t>
+      <w:t>13</w:t>
     </w:r>
     <w:r>
       <w:fldChar w:fldCharType="end"/>
@@ -11250,7 +11366,7 @@
 </file>
 
 <file path=customXml/itemProps1.xml><?xml version="1.0" encoding="utf-8"?>
-<ds:datastoreItem xmlns:ds="http://schemas.openxmlformats.org/officeDocument/2006/customXml" ds:itemID="{CA8B2845-B9E4-804E-B55D-6A8AD68EF4C1}">
+<ds:datastoreItem xmlns:ds="http://schemas.openxmlformats.org/officeDocument/2006/customXml" ds:itemID="{5337280B-452C-F94C-8E1F-DAC7D5A2AD0D}">
   <ds:schemaRefs>
     <ds:schemaRef ds:uri="http://schemas.openxmlformats.org/officeDocument/2006/bibliography"/>
   </ds:schemaRefs>

--- a/ipe-submission/paper.docx
+++ b/ipe-submission/paper.docx
@@ -236,7 +236,13 @@
     </w:p>
     <w:p>
       <w:r>
-        <w:t>To analyze people’s decision-making regarding contributing to public goods, I have examined the game of Ngo and Smith (2016). In the following sections I will describe the game and its rules, and provide an example of one period (round) in the game. I will consider three possible outcomes - the lowest payoff, Nash Equilibria strategies and socially optimal behavior, concentrating on the latter one. While analyzing the socially optimal behavior, I will construct a mathematical model first, then solve it computationally and finally apply regression analysis tools to derive a generic solution. At the end, I will summarize the paper.</w:t>
+        <w:t>To analyze people’s decision-making regarding contributing to public goods, I have examined</w:t>
+      </w:r>
+      <w:r>
+        <w:t xml:space="preserve"> the game of Ngo and Smith (2017</w:t>
+      </w:r>
+      <w:r>
+        <w:t>). In the following sections I will describe the game and its rules, and provide an example of one period (round) in the game. I will consider three possible outcomes - the lowest payoff, Nash Equilibria strategies and socially optimal behavior, concentrating on the latter one. While analyzing the socially optimal behavior, I will construct a mathematical model first, then solve it computationally and finally apply regression analysis tools to derive a generic solution. At the end, I will summarize the paper.</w:t>
       </w:r>
     </w:p>
     <w:p>
@@ -252,7 +258,10 @@
     </w:p>
     <w:p>
       <w:r>
-        <w:t>The game [Ngo and Smith (2016)] occurs among groups of 4 people and consists of 10 periods. Each period has two stages: an investment stage and a contribution stage. At the start of every period, all players receive endowments of 10.</w:t>
+        <w:t>The game [Ngo and Smith (2017</w:t>
+      </w:r>
+      <w:r>
+        <w:t>)] occurs among groups of 4 people and consists of 10 periods. Each period has two stages: an investment stage and a contribution stage. At the start of every period, all players receive endowments of 10.</w:t>
       </w:r>
     </w:p>
     <w:p>
@@ -6101,12 +6110,7 @@
         </m:r>
       </m:oMath>
       <w:r>
-        <w:t xml:space="preserve"> is the stage when players switch to contributing. The number before the decimal point defines a period. The number after the dec</w:t>
-      </w:r>
-      <w:bookmarkStart w:id="14" w:name="_GoBack"/>
-      <w:bookmarkEnd w:id="14"/>
-      <w:r>
-        <w:t>imal point defines an investment in that period.</w:t>
+        <w:t xml:space="preserve"> is the stage when players switch to contributing. The number before the decimal point defines a period. The number after the decimal point defines an investment in that period.</w:t>
       </w:r>
     </w:p>
     <w:p>
@@ -6599,8 +6603,8 @@
         <w:pStyle w:val="Heading1"/>
         <w:contextualSpacing w:val="0"/>
       </w:pPr>
-      <w:bookmarkStart w:id="15" w:name="_q9qod33xcmv6" w:colFirst="0" w:colLast="0"/>
-      <w:bookmarkEnd w:id="15"/>
+      <w:bookmarkStart w:id="14" w:name="_q9qod33xcmv6" w:colFirst="0" w:colLast="0"/>
+      <w:bookmarkEnd w:id="14"/>
       <w:r>
         <w:t>CONCLUSION</w:t>
       </w:r>
@@ -6621,15 +6625,21 @@
         <w:pStyle w:val="Heading1"/>
         <w:contextualSpacing w:val="0"/>
       </w:pPr>
-      <w:bookmarkStart w:id="16" w:name="_j1zat4qymuln" w:colFirst="0" w:colLast="0"/>
-      <w:bookmarkEnd w:id="16"/>
+      <w:bookmarkStart w:id="15" w:name="_j1zat4qymuln" w:colFirst="0" w:colLast="0"/>
+      <w:bookmarkEnd w:id="15"/>
       <w:r>
         <w:t>ACKNOWLEDGEMENTS</w:t>
       </w:r>
     </w:p>
     <w:p>
       <w:r>
-        <w:t>I cannot express enough thanks to my colleague Jacqueline Ngo for her contributions and cooperation. It is her game that I analyze, so this paper could not have been produced without her work [Ngo and Smith, 2016].</w:t>
+        <w:t>I cannot express enough thanks to my colleague Jacqueline Ngo for her contributions and cooperation. It is her game that I analyze, so this paper could not have been produced witho</w:t>
+      </w:r>
+      <w:r>
+        <w:t>ut her work [Ngo and Smith, 2017</w:t>
+      </w:r>
+      <w:r>
+        <w:t>].</w:t>
       </w:r>
     </w:p>
     <w:p>
@@ -6659,29 +6669,34 @@
         <w:pStyle w:val="Heading1"/>
         <w:contextualSpacing w:val="0"/>
       </w:pPr>
-      <w:bookmarkStart w:id="17" w:name="_tddn3r64cdje" w:colFirst="0" w:colLast="0"/>
+      <w:bookmarkStart w:id="16" w:name="_tddn3r64cdje" w:colFirst="0" w:colLast="0"/>
+      <w:bookmarkEnd w:id="16"/>
+      <w:r>
+        <w:t>REFERENCES</w:t>
+      </w:r>
+    </w:p>
+    <w:p>
+      <w:r>
+        <w:t>Chaudhuri</w:t>
+      </w:r>
+      <w:r>
+        <w:t>, A.</w:t>
+      </w:r>
+      <w:r>
+        <w:t xml:space="preserve"> (2011). Sustaining Cooperation in Laboratory Public Goods Experiments: </w:t>
+      </w:r>
+      <w:proofErr w:type="gramStart"/>
+      <w:r>
+        <w:t>a</w:t>
+      </w:r>
+      <w:proofErr w:type="gramEnd"/>
+      <w:r>
+        <w:t xml:space="preserve"> Selective Survey of the Literature. Experimental Economic</w:t>
+      </w:r>
+      <w:bookmarkStart w:id="17" w:name="_GoBack"/>
       <w:bookmarkEnd w:id="17"/>
       <w:r>
-        <w:t>REFERENCES</w:t>
-      </w:r>
-    </w:p>
-    <w:p>
-      <w:r>
-        <w:t>Chaudhuri</w:t>
-      </w:r>
-      <w:r>
-        <w:t>, A.</w:t>
-      </w:r>
-      <w:r>
-        <w:t xml:space="preserve"> (2011). Sustaining Cooperation in Laboratory Public Goods Experiments: </w:t>
-      </w:r>
-      <w:proofErr w:type="gramStart"/>
-      <w:r>
-        <w:t>a</w:t>
-      </w:r>
-      <w:proofErr w:type="gramEnd"/>
-      <w:r>
-        <w:t xml:space="preserve"> Selective Survey of the Literature. Experimental Economics, 03/2011, Volume 14, Issue 1.</w:t>
+        <w:t>s, 03/2011, Volume 14, Issue 1.</w:t>
       </w:r>
     </w:p>
     <w:p>
@@ -9395,7 +9410,7 @@
       <w:rPr>
         <w:noProof/>
       </w:rPr>
-      <w:t>13</w:t>
+      <w:t>12</w:t>
     </w:r>
     <w:r>
       <w:fldChar w:fldCharType="end"/>
@@ -11366,7 +11381,7 @@
 </file>
 
 <file path=customXml/itemProps1.xml><?xml version="1.0" encoding="utf-8"?>
-<ds:datastoreItem xmlns:ds="http://schemas.openxmlformats.org/officeDocument/2006/customXml" ds:itemID="{5337280B-452C-F94C-8E1F-DAC7D5A2AD0D}">
+<ds:datastoreItem xmlns:ds="http://schemas.openxmlformats.org/officeDocument/2006/customXml" ds:itemID="{175F25E9-A8C6-8B47-8D18-CEEB03A3BE64}">
   <ds:schemaRefs>
     <ds:schemaRef ds:uri="http://schemas.openxmlformats.org/officeDocument/2006/bibliography"/>
   </ds:schemaRefs>
